--- a/Test_BP/Fol_2k_files_500(2)/es-ES/file 500_2 - Copy (249).docx
+++ b/Test_BP/Fol_2k_files_500(2)/es-ES/file 500_2 - Copy (249).docx
@@ -1,7 +1,7 @@
 
 <file path=word/document.xml><?xml version="1.0" encoding="utf-8"?>
 <w:document xmlns:wpc="http://schemas.microsoft.com/office/word/2010/wordprocessingCanvas" xmlns:cx="http://schemas.microsoft.com/office/drawing/2014/chartex" xmlns:cx1="http://schemas.microsoft.com/office/drawing/2015/9/8/chartex" xmlns:cx2="http://schemas.microsoft.com/office/drawing/2015/10/21/chartex" xmlns:cx3="http://schemas.microsoft.com/office/drawing/2016/5/9/chartex" xmlns:cx4="http://schemas.microsoft.com/office/drawing/2016/5/10/chartex" xmlns:cx5="http://schemas.microsoft.com/office/drawing/2016/5/11/chartex" xmlns:mc="http://schemas.openxmlformats.org/markup-compatibility/2006" xmlns:o="urn:schemas-microsoft-com:office:office" xmlns:r="http://schemas.openxmlformats.org/officeDocument/2006/relationships" xmlns:m="http://schemas.openxmlformats.org/officeDocument/2006/math" xmlns:v="urn:schemas-microsoft-com:vml" xmlns:wp14="http://schemas.microsoft.com/office/word/2010/wordprocessingDrawing" xmlns:wp="http://schemas.openxmlformats.org/drawingml/2006/wordprocessingDrawing" xmlns:w10="urn:schemas-microsoft-com:office:word" xmlns:w="http://schemas.openxmlformats.org/wordprocessingml/2006/main" xmlns:w14="http://schemas.microsoft.com/office/word/2010/wordml" xmlns:w15="http://schemas.microsoft.com/office/word/2012/wordml" xmlns:wne="http://schemas.microsoft.com/office/word/2006/wordml" xmlns:wpg="http://schemas.microsoft.com/office/word/2010/wordprocessingGroup" xmlns:wpi="http://schemas.microsoft.com/office/word/2010/wordprocessingInk" xmlns:wps="http://schemas.microsoft.com/office/word/2010/wordprocessingShape" mc:Ignorable="w14 w15 wp14">
-  <!-- Generated by Aspose.Words for Java 20.12.0 -->
+  <!-- Generated by Aspose.Words for Java 21.10.0 -->
   <w:body>
     <w:p>
       <w:pPr>
@@ -35,44 +35,44 @@
           <w:highlight w:val="none"/>
           <w:u w:val="none" w:color="auto"/>
           <w:effect w:val="none"/>
-          <w:bdr w:val="nil"/>
-          <w:shd w:val="clear" w:color="auto" w:fill="auto"/>
-          <w:vertAlign w:val="baseline"/>
-          <w:rtl w:val="0"/>
-          <w:cs w:val="0"/>
-          <w:lang w:val="es-ES" w:eastAsia="zh-TW" w:bidi="ar-SA"/>
-        </w:rPr>
-        <w:t>t êëxcêëpt tóö sóö têëmpêër mùütùüâàl tâàstêës móöthêër.</w:t>
-      </w:r>
-      <w:r>
-        <w:rPr>
-          <w:rStyle w:val="DefaultParagraphFont"/>
-          <w:rFonts w:ascii="Calibri" w:eastAsia="Calibri" w:hAnsi="Calibri" w:cs="Calibri"/>
-          <w:b w:val="0"/>
-          <w:bCs w:val="0"/>
-          <w:i w:val="0"/>
-          <w:iCs w:val="0"/>
-          <w:caps w:val="0"/>
-          <w:smallCaps w:val="0"/>
-          <w:strike w:val="0"/>
-          <w:dstrike w:val="0"/>
-          <w:outline w:val="0"/>
-          <w:shadow w:val="0"/>
-          <w:emboss w:val="0"/>
-          <w:imprint w:val="0"/>
-          <w:noProof w:val="0"/>
-          <w:vanish w:val="0"/>
-          <w:color w:val="auto"/>
-          <w:spacing w:val="0"/>
-          <w:w w:val="100"/>
-          <w:kern w:val="0"/>
-          <w:position w:val="0"/>
-          <w:sz w:val="22"/>
-          <w:szCs w:val="22"/>
-          <w:highlight w:val="none"/>
-          <w:u w:val="none" w:color="auto"/>
-          <w:effect w:val="none"/>
-          <w:bdr w:val="nil"/>
+          <w:bdr w:val="none" w:sz="0" w:space="0" w:color="auto"/>
+          <w:shd w:val="clear" w:color="auto" w:fill="auto"/>
+          <w:vertAlign w:val="baseline"/>
+          <w:rtl w:val="0"/>
+          <w:cs w:val="0"/>
+          <w:lang w:val="es-ES" w:eastAsia="zh-TW" w:bidi="ar-SA"/>
+        </w:rPr>
+        <w:t>t êèxcêèpt tòô sòô têèmpêèr múýtúýæàl tæàstêès mòôthêèr.</w:t>
+      </w:r>
+      <w:r>
+        <w:rPr>
+          <w:rStyle w:val="DefaultParagraphFont"/>
+          <w:rFonts w:ascii="Calibri" w:eastAsia="Calibri" w:hAnsi="Calibri" w:cs="Calibri"/>
+          <w:b w:val="0"/>
+          <w:bCs w:val="0"/>
+          <w:i w:val="0"/>
+          <w:iCs w:val="0"/>
+          <w:caps w:val="0"/>
+          <w:smallCaps w:val="0"/>
+          <w:strike w:val="0"/>
+          <w:dstrike w:val="0"/>
+          <w:outline w:val="0"/>
+          <w:shadow w:val="0"/>
+          <w:emboss w:val="0"/>
+          <w:imprint w:val="0"/>
+          <w:noProof w:val="0"/>
+          <w:vanish w:val="0"/>
+          <w:color w:val="auto"/>
+          <w:spacing w:val="0"/>
+          <w:w w:val="100"/>
+          <w:kern w:val="0"/>
+          <w:position w:val="0"/>
+          <w:sz w:val="22"/>
+          <w:szCs w:val="22"/>
+          <w:highlight w:val="none"/>
+          <w:u w:val="none" w:color="auto"/>
+          <w:effect w:val="none"/>
+          <w:bdr w:val="none" w:sz="0" w:space="0" w:color="auto"/>
           <w:shd w:val="clear" w:color="auto" w:fill="auto"/>
           <w:vertAlign w:val="baseline"/>
           <w:rtl w:val="0"/>
@@ -109,44 +109,44 @@
           <w:highlight w:val="none"/>
           <w:u w:val="none" w:color="auto"/>
           <w:effect w:val="none"/>
-          <w:bdr w:val="nil"/>
-          <w:shd w:val="clear" w:color="auto" w:fill="auto"/>
-          <w:vertAlign w:val="baseline"/>
-          <w:rtl w:val="0"/>
-          <w:cs w:val="0"/>
-          <w:lang w:val="es-ES" w:eastAsia="zh-TW" w:bidi="ar-SA"/>
-        </w:rPr>
-        <w:t>Întèêrèêstèêd cûýltîívàâtèêd îíts cõôntîínûýîíng nõôw yèêt àârèê.</w:t>
-      </w:r>
-      <w:r>
-        <w:rPr>
-          <w:rStyle w:val="DefaultParagraphFont"/>
-          <w:rFonts w:ascii="Calibri" w:eastAsia="Calibri" w:hAnsi="Calibri" w:cs="Calibri"/>
-          <w:b w:val="0"/>
-          <w:bCs w:val="0"/>
-          <w:i w:val="0"/>
-          <w:iCs w:val="0"/>
-          <w:caps w:val="0"/>
-          <w:smallCaps w:val="0"/>
-          <w:strike w:val="0"/>
-          <w:dstrike w:val="0"/>
-          <w:outline w:val="0"/>
-          <w:shadow w:val="0"/>
-          <w:emboss w:val="0"/>
-          <w:imprint w:val="0"/>
-          <w:noProof w:val="0"/>
-          <w:vanish w:val="0"/>
-          <w:color w:val="auto"/>
-          <w:spacing w:val="0"/>
-          <w:w w:val="100"/>
-          <w:kern w:val="0"/>
-          <w:position w:val="0"/>
-          <w:sz w:val="22"/>
-          <w:szCs w:val="22"/>
-          <w:highlight w:val="none"/>
-          <w:u w:val="none" w:color="auto"/>
-          <w:effect w:val="none"/>
-          <w:bdr w:val="nil"/>
+          <w:bdr w:val="none" w:sz="0" w:space="0" w:color="auto"/>
+          <w:shd w:val="clear" w:color="auto" w:fill="auto"/>
+          <w:vertAlign w:val="baseline"/>
+          <w:rtl w:val="0"/>
+          <w:cs w:val="0"/>
+          <w:lang w:val="es-ES" w:eastAsia="zh-TW" w:bidi="ar-SA"/>
+        </w:rPr>
+        <w:t>Întëérëéstëéd cüültîïvàätëéd îïts cöôntîïnüüîïng nöôw yëét àärëé.</w:t>
+      </w:r>
+      <w:r>
+        <w:rPr>
+          <w:rStyle w:val="DefaultParagraphFont"/>
+          <w:rFonts w:ascii="Calibri" w:eastAsia="Calibri" w:hAnsi="Calibri" w:cs="Calibri"/>
+          <w:b w:val="0"/>
+          <w:bCs w:val="0"/>
+          <w:i w:val="0"/>
+          <w:iCs w:val="0"/>
+          <w:caps w:val="0"/>
+          <w:smallCaps w:val="0"/>
+          <w:strike w:val="0"/>
+          <w:dstrike w:val="0"/>
+          <w:outline w:val="0"/>
+          <w:shadow w:val="0"/>
+          <w:emboss w:val="0"/>
+          <w:imprint w:val="0"/>
+          <w:noProof w:val="0"/>
+          <w:vanish w:val="0"/>
+          <w:color w:val="auto"/>
+          <w:spacing w:val="0"/>
+          <w:w w:val="100"/>
+          <w:kern w:val="0"/>
+          <w:position w:val="0"/>
+          <w:sz w:val="22"/>
+          <w:szCs w:val="22"/>
+          <w:highlight w:val="none"/>
+          <w:u w:val="none" w:color="auto"/>
+          <w:effect w:val="none"/>
+          <w:bdr w:val="none" w:sz="0" w:space="0" w:color="auto"/>
           <w:shd w:val="clear" w:color="auto" w:fill="auto"/>
           <w:vertAlign w:val="baseline"/>
           <w:rtl w:val="0"/>
@@ -183,44 +183,44 @@
           <w:highlight w:val="none"/>
           <w:u w:val="none" w:color="auto"/>
           <w:effect w:val="none"/>
-          <w:bdr w:val="nil"/>
-          <w:shd w:val="clear" w:color="auto" w:fill="auto"/>
-          <w:vertAlign w:val="baseline"/>
-          <w:rtl w:val="0"/>
-          <w:cs w:val="0"/>
-          <w:lang w:val="es-ES" w:eastAsia="zh-TW" w:bidi="ar-SA"/>
-        </w:rPr>
-        <w:t>Òùùt íîntëérëéstëéd áåccëéptáåncëé ööùùr páårtíîáålíîty áåffrööntíîng ùùnplëéáåsáånt why áådd.</w:t>
-      </w:r>
-      <w:r>
-        <w:rPr>
-          <w:rStyle w:val="DefaultParagraphFont"/>
-          <w:rFonts w:ascii="Calibri" w:eastAsia="Calibri" w:hAnsi="Calibri" w:cs="Calibri"/>
-          <w:b w:val="0"/>
-          <w:bCs w:val="0"/>
-          <w:i w:val="0"/>
-          <w:iCs w:val="0"/>
-          <w:caps w:val="0"/>
-          <w:smallCaps w:val="0"/>
-          <w:strike w:val="0"/>
-          <w:dstrike w:val="0"/>
-          <w:outline w:val="0"/>
-          <w:shadow w:val="0"/>
-          <w:emboss w:val="0"/>
-          <w:imprint w:val="0"/>
-          <w:noProof w:val="0"/>
-          <w:vanish w:val="0"/>
-          <w:color w:val="auto"/>
-          <w:spacing w:val="0"/>
-          <w:w w:val="100"/>
-          <w:kern w:val="0"/>
-          <w:position w:val="0"/>
-          <w:sz w:val="22"/>
-          <w:szCs w:val="22"/>
-          <w:highlight w:val="none"/>
-          <w:u w:val="none" w:color="auto"/>
-          <w:effect w:val="none"/>
-          <w:bdr w:val="nil"/>
+          <w:bdr w:val="none" w:sz="0" w:space="0" w:color="auto"/>
+          <w:shd w:val="clear" w:color="auto" w:fill="auto"/>
+          <w:vertAlign w:val="baseline"/>
+          <w:rtl w:val="0"/>
+          <w:cs w:val="0"/>
+          <w:lang w:val="es-ES" w:eastAsia="zh-TW" w:bidi="ar-SA"/>
+        </w:rPr>
+        <w:t>Õúût îîntêêrêêstêêd ãæccêêptãæncêê öõúûr pãærtîîãælîîty ãæffröõntîîng úûnplêêãæsãænt why ãædd.</w:t>
+      </w:r>
+      <w:r>
+        <w:rPr>
+          <w:rStyle w:val="DefaultParagraphFont"/>
+          <w:rFonts w:ascii="Calibri" w:eastAsia="Calibri" w:hAnsi="Calibri" w:cs="Calibri"/>
+          <w:b w:val="0"/>
+          <w:bCs w:val="0"/>
+          <w:i w:val="0"/>
+          <w:iCs w:val="0"/>
+          <w:caps w:val="0"/>
+          <w:smallCaps w:val="0"/>
+          <w:strike w:val="0"/>
+          <w:dstrike w:val="0"/>
+          <w:outline w:val="0"/>
+          <w:shadow w:val="0"/>
+          <w:emboss w:val="0"/>
+          <w:imprint w:val="0"/>
+          <w:noProof w:val="0"/>
+          <w:vanish w:val="0"/>
+          <w:color w:val="auto"/>
+          <w:spacing w:val="0"/>
+          <w:w w:val="100"/>
+          <w:kern w:val="0"/>
+          <w:position w:val="0"/>
+          <w:sz w:val="22"/>
+          <w:szCs w:val="22"/>
+          <w:highlight w:val="none"/>
+          <w:u w:val="none" w:color="auto"/>
+          <w:effect w:val="none"/>
+          <w:bdr w:val="none" w:sz="0" w:space="0" w:color="auto"/>
           <w:shd w:val="clear" w:color="auto" w:fill="auto"/>
           <w:vertAlign w:val="baseline"/>
           <w:rtl w:val="0"/>
@@ -257,44 +257,44 @@
           <w:highlight w:val="none"/>
           <w:u w:val="none" w:color="auto"/>
           <w:effect w:val="none"/>
-          <w:bdr w:val="nil"/>
-          <w:shd w:val="clear" w:color="auto" w:fill="auto"/>
-          <w:vertAlign w:val="baseline"/>
-          <w:rtl w:val="0"/>
-          <w:cs w:val="0"/>
-          <w:lang w:val="es-ES" w:eastAsia="zh-TW" w:bidi="ar-SA"/>
-        </w:rPr>
-        <w:t>Éstëêëêm gäãrdëên mëên yëêt shy cõõýûrsëê.</w:t>
-      </w:r>
-      <w:r>
-        <w:rPr>
-          <w:rStyle w:val="DefaultParagraphFont"/>
-          <w:rFonts w:ascii="Calibri" w:eastAsia="Calibri" w:hAnsi="Calibri" w:cs="Calibri"/>
-          <w:b w:val="0"/>
-          <w:bCs w:val="0"/>
-          <w:i w:val="0"/>
-          <w:iCs w:val="0"/>
-          <w:caps w:val="0"/>
-          <w:smallCaps w:val="0"/>
-          <w:strike w:val="0"/>
-          <w:dstrike w:val="0"/>
-          <w:outline w:val="0"/>
-          <w:shadow w:val="0"/>
-          <w:emboss w:val="0"/>
-          <w:imprint w:val="0"/>
-          <w:noProof w:val="0"/>
-          <w:vanish w:val="0"/>
-          <w:color w:val="auto"/>
-          <w:spacing w:val="0"/>
-          <w:w w:val="100"/>
-          <w:kern w:val="0"/>
-          <w:position w:val="0"/>
-          <w:sz w:val="22"/>
-          <w:szCs w:val="22"/>
-          <w:highlight w:val="none"/>
-          <w:u w:val="none" w:color="auto"/>
-          <w:effect w:val="none"/>
-          <w:bdr w:val="nil"/>
+          <w:bdr w:val="none" w:sz="0" w:space="0" w:color="auto"/>
+          <w:shd w:val="clear" w:color="auto" w:fill="auto"/>
+          <w:vertAlign w:val="baseline"/>
+          <w:rtl w:val="0"/>
+          <w:cs w:val="0"/>
+          <w:lang w:val="es-ES" w:eastAsia="zh-TW" w:bidi="ar-SA"/>
+        </w:rPr>
+        <w:t>Èstëéëém gæårdëén mëén yëét shy côöúúrsëé.</w:t>
+      </w:r>
+      <w:r>
+        <w:rPr>
+          <w:rStyle w:val="DefaultParagraphFont"/>
+          <w:rFonts w:ascii="Calibri" w:eastAsia="Calibri" w:hAnsi="Calibri" w:cs="Calibri"/>
+          <w:b w:val="0"/>
+          <w:bCs w:val="0"/>
+          <w:i w:val="0"/>
+          <w:iCs w:val="0"/>
+          <w:caps w:val="0"/>
+          <w:smallCaps w:val="0"/>
+          <w:strike w:val="0"/>
+          <w:dstrike w:val="0"/>
+          <w:outline w:val="0"/>
+          <w:shadow w:val="0"/>
+          <w:emboss w:val="0"/>
+          <w:imprint w:val="0"/>
+          <w:noProof w:val="0"/>
+          <w:vanish w:val="0"/>
+          <w:color w:val="auto"/>
+          <w:spacing w:val="0"/>
+          <w:w w:val="100"/>
+          <w:kern w:val="0"/>
+          <w:position w:val="0"/>
+          <w:sz w:val="22"/>
+          <w:szCs w:val="22"/>
+          <w:highlight w:val="none"/>
+          <w:u w:val="none" w:color="auto"/>
+          <w:effect w:val="none"/>
+          <w:bdr w:val="none" w:sz="0" w:space="0" w:color="auto"/>
           <w:shd w:val="clear" w:color="auto" w:fill="auto"/>
           <w:vertAlign w:val="baseline"/>
           <w:rtl w:val="0"/>
@@ -331,44 +331,44 @@
           <w:highlight w:val="none"/>
           <w:u w:val="none" w:color="auto"/>
           <w:effect w:val="none"/>
-          <w:bdr w:val="nil"/>
-          <w:shd w:val="clear" w:color="auto" w:fill="auto"/>
-          <w:vertAlign w:val="baseline"/>
-          <w:rtl w:val="0"/>
-          <w:cs w:val="0"/>
-          <w:lang w:val="es-ES" w:eastAsia="zh-TW" w:bidi="ar-SA"/>
-        </w:rPr>
-        <w:t>Côònsüültéèd üüp my tôòléèråábly sôòméètìîméès péèrpéètüüåál ôòh.</w:t>
-      </w:r>
-      <w:r>
-        <w:rPr>
-          <w:rStyle w:val="DefaultParagraphFont"/>
-          <w:rFonts w:ascii="Calibri" w:eastAsia="Calibri" w:hAnsi="Calibri" w:cs="Calibri"/>
-          <w:b w:val="0"/>
-          <w:bCs w:val="0"/>
-          <w:i w:val="0"/>
-          <w:iCs w:val="0"/>
-          <w:caps w:val="0"/>
-          <w:smallCaps w:val="0"/>
-          <w:strike w:val="0"/>
-          <w:dstrike w:val="0"/>
-          <w:outline w:val="0"/>
-          <w:shadow w:val="0"/>
-          <w:emboss w:val="0"/>
-          <w:imprint w:val="0"/>
-          <w:noProof w:val="0"/>
-          <w:vanish w:val="0"/>
-          <w:color w:val="auto"/>
-          <w:spacing w:val="0"/>
-          <w:w w:val="100"/>
-          <w:kern w:val="0"/>
-          <w:position w:val="0"/>
-          <w:sz w:val="22"/>
-          <w:szCs w:val="22"/>
-          <w:highlight w:val="none"/>
-          <w:u w:val="none" w:color="auto"/>
-          <w:effect w:val="none"/>
-          <w:bdr w:val="nil"/>
+          <w:bdr w:val="none" w:sz="0" w:space="0" w:color="auto"/>
+          <w:shd w:val="clear" w:color="auto" w:fill="auto"/>
+          <w:vertAlign w:val="baseline"/>
+          <w:rtl w:val="0"/>
+          <w:cs w:val="0"/>
+          <w:lang w:val="es-ES" w:eastAsia="zh-TW" w:bidi="ar-SA"/>
+        </w:rPr>
+        <w:t>Còõnsùûltëéd ùûp my tòõlëéráãbly sòõmëétìïmëés pëérpëétùûáãl òõh.</w:t>
+      </w:r>
+      <w:r>
+        <w:rPr>
+          <w:rStyle w:val="DefaultParagraphFont"/>
+          <w:rFonts w:ascii="Calibri" w:eastAsia="Calibri" w:hAnsi="Calibri" w:cs="Calibri"/>
+          <w:b w:val="0"/>
+          <w:bCs w:val="0"/>
+          <w:i w:val="0"/>
+          <w:iCs w:val="0"/>
+          <w:caps w:val="0"/>
+          <w:smallCaps w:val="0"/>
+          <w:strike w:val="0"/>
+          <w:dstrike w:val="0"/>
+          <w:outline w:val="0"/>
+          <w:shadow w:val="0"/>
+          <w:emboss w:val="0"/>
+          <w:imprint w:val="0"/>
+          <w:noProof w:val="0"/>
+          <w:vanish w:val="0"/>
+          <w:color w:val="auto"/>
+          <w:spacing w:val="0"/>
+          <w:w w:val="100"/>
+          <w:kern w:val="0"/>
+          <w:position w:val="0"/>
+          <w:sz w:val="22"/>
+          <w:szCs w:val="22"/>
+          <w:highlight w:val="none"/>
+          <w:u w:val="none" w:color="auto"/>
+          <w:effect w:val="none"/>
+          <w:bdr w:val="none" w:sz="0" w:space="0" w:color="auto"/>
           <w:shd w:val="clear" w:color="auto" w:fill="auto"/>
           <w:vertAlign w:val="baseline"/>
           <w:rtl w:val="0"/>
@@ -405,44 +405,44 @@
           <w:highlight w:val="none"/>
           <w:u w:val="none" w:color="auto"/>
           <w:effect w:val="none"/>
-          <w:bdr w:val="nil"/>
-          <w:shd w:val="clear" w:color="auto" w:fill="auto"/>
-          <w:vertAlign w:val="baseline"/>
-          <w:rtl w:val="0"/>
-          <w:cs w:val="0"/>
-          <w:lang w:val="es-ES" w:eastAsia="zh-TW" w:bidi="ar-SA"/>
-        </w:rPr>
-        <w:t>Éxprëêssìïòòn ååccëêptååncëê ìïmprýùdëêncëê påårtìïcýùlåår hååd ëêååt ýùnsååtìïååblëê.</w:t>
-      </w:r>
-      <w:r>
-        <w:rPr>
-          <w:rStyle w:val="DefaultParagraphFont"/>
-          <w:rFonts w:ascii="Calibri" w:eastAsia="Calibri" w:hAnsi="Calibri" w:cs="Calibri"/>
-          <w:b w:val="0"/>
-          <w:bCs w:val="0"/>
-          <w:i w:val="0"/>
-          <w:iCs w:val="0"/>
-          <w:caps w:val="0"/>
-          <w:smallCaps w:val="0"/>
-          <w:strike w:val="0"/>
-          <w:dstrike w:val="0"/>
-          <w:outline w:val="0"/>
-          <w:shadow w:val="0"/>
-          <w:emboss w:val="0"/>
-          <w:imprint w:val="0"/>
-          <w:noProof w:val="0"/>
-          <w:vanish w:val="0"/>
-          <w:color w:val="auto"/>
-          <w:spacing w:val="0"/>
-          <w:w w:val="100"/>
-          <w:kern w:val="0"/>
-          <w:position w:val="0"/>
-          <w:sz w:val="22"/>
-          <w:szCs w:val="22"/>
-          <w:highlight w:val="none"/>
-          <w:u w:val="none" w:color="auto"/>
-          <w:effect w:val="none"/>
-          <w:bdr w:val="nil"/>
+          <w:bdr w:val="none" w:sz="0" w:space="0" w:color="auto"/>
+          <w:shd w:val="clear" w:color="auto" w:fill="auto"/>
+          <w:vertAlign w:val="baseline"/>
+          <w:rtl w:val="0"/>
+          <w:cs w:val="0"/>
+          <w:lang w:val="es-ES" w:eastAsia="zh-TW" w:bidi="ar-SA"/>
+        </w:rPr>
+        <w:t>Éxprèëssìîóõn ââccèëptââncèë ìîmprûüdèëncèë pâârtìîcûülââr hââd èëâât ûünsââtìîââblèë.</w:t>
+      </w:r>
+      <w:r>
+        <w:rPr>
+          <w:rStyle w:val="DefaultParagraphFont"/>
+          <w:rFonts w:ascii="Calibri" w:eastAsia="Calibri" w:hAnsi="Calibri" w:cs="Calibri"/>
+          <w:b w:val="0"/>
+          <w:bCs w:val="0"/>
+          <w:i w:val="0"/>
+          <w:iCs w:val="0"/>
+          <w:caps w:val="0"/>
+          <w:smallCaps w:val="0"/>
+          <w:strike w:val="0"/>
+          <w:dstrike w:val="0"/>
+          <w:outline w:val="0"/>
+          <w:shadow w:val="0"/>
+          <w:emboss w:val="0"/>
+          <w:imprint w:val="0"/>
+          <w:noProof w:val="0"/>
+          <w:vanish w:val="0"/>
+          <w:color w:val="auto"/>
+          <w:spacing w:val="0"/>
+          <w:w w:val="100"/>
+          <w:kern w:val="0"/>
+          <w:position w:val="0"/>
+          <w:sz w:val="22"/>
+          <w:szCs w:val="22"/>
+          <w:highlight w:val="none"/>
+          <w:u w:val="none" w:color="auto"/>
+          <w:effect w:val="none"/>
+          <w:bdr w:val="none" w:sz="0" w:space="0" w:color="auto"/>
           <w:shd w:val="clear" w:color="auto" w:fill="auto"/>
           <w:vertAlign w:val="baseline"/>
           <w:rtl w:val="0"/>
@@ -485,44 +485,44 @@
           <w:highlight w:val="none"/>
           <w:u w:val="none" w:color="auto"/>
           <w:effect w:val="none"/>
-          <w:bdr w:val="nil"/>
-          <w:shd w:val="clear" w:color="auto" w:fill="auto"/>
-          <w:vertAlign w:val="baseline"/>
-          <w:rtl w:val="0"/>
-          <w:cs w:val="0"/>
-          <w:lang w:val="es-ES" w:eastAsia="zh-TW" w:bidi="ar-SA"/>
-        </w:rPr>
-        <w:t>Hààd dèënôötïíng prôöpèërly jôöïíntûýrèë yôöûý ôöccààsïíôön dïírèëctly rààïíllèëry.</w:t>
-      </w:r>
-      <w:r>
-        <w:rPr>
-          <w:rStyle w:val="DefaultParagraphFont"/>
-          <w:rFonts w:ascii="Calibri" w:eastAsia="Calibri" w:hAnsi="Calibri" w:cs="Calibri"/>
-          <w:b w:val="0"/>
-          <w:bCs w:val="0"/>
-          <w:i w:val="0"/>
-          <w:iCs w:val="0"/>
-          <w:caps w:val="0"/>
-          <w:smallCaps w:val="0"/>
-          <w:strike w:val="0"/>
-          <w:dstrike w:val="0"/>
-          <w:outline w:val="0"/>
-          <w:shadow w:val="0"/>
-          <w:emboss w:val="0"/>
-          <w:imprint w:val="0"/>
-          <w:noProof w:val="0"/>
-          <w:vanish w:val="0"/>
-          <w:color w:val="auto"/>
-          <w:spacing w:val="0"/>
-          <w:w w:val="100"/>
-          <w:kern w:val="0"/>
-          <w:position w:val="0"/>
-          <w:sz w:val="22"/>
-          <w:szCs w:val="22"/>
-          <w:highlight w:val="none"/>
-          <w:u w:val="none" w:color="auto"/>
-          <w:effect w:val="none"/>
-          <w:bdr w:val="nil"/>
+          <w:bdr w:val="none" w:sz="0" w:space="0" w:color="auto"/>
+          <w:shd w:val="clear" w:color="auto" w:fill="auto"/>
+          <w:vertAlign w:val="baseline"/>
+          <w:rtl w:val="0"/>
+          <w:cs w:val="0"/>
+          <w:lang w:val="es-ES" w:eastAsia="zh-TW" w:bidi="ar-SA"/>
+        </w:rPr>
+        <w:t>Håäd déënõõtìîng prõõpéërly jõõìîntûúréë yõõûú õõccåäsìîõõn dìîréëctly råäìîlléëry.</w:t>
+      </w:r>
+      <w:r>
+        <w:rPr>
+          <w:rStyle w:val="DefaultParagraphFont"/>
+          <w:rFonts w:ascii="Calibri" w:eastAsia="Calibri" w:hAnsi="Calibri" w:cs="Calibri"/>
+          <w:b w:val="0"/>
+          <w:bCs w:val="0"/>
+          <w:i w:val="0"/>
+          <w:iCs w:val="0"/>
+          <w:caps w:val="0"/>
+          <w:smallCaps w:val="0"/>
+          <w:strike w:val="0"/>
+          <w:dstrike w:val="0"/>
+          <w:outline w:val="0"/>
+          <w:shadow w:val="0"/>
+          <w:emboss w:val="0"/>
+          <w:imprint w:val="0"/>
+          <w:noProof w:val="0"/>
+          <w:vanish w:val="0"/>
+          <w:color w:val="auto"/>
+          <w:spacing w:val="0"/>
+          <w:w w:val="100"/>
+          <w:kern w:val="0"/>
+          <w:position w:val="0"/>
+          <w:sz w:val="22"/>
+          <w:szCs w:val="22"/>
+          <w:highlight w:val="none"/>
+          <w:u w:val="none" w:color="auto"/>
+          <w:effect w:val="none"/>
+          <w:bdr w:val="none" w:sz="0" w:space="0" w:color="auto"/>
           <w:shd w:val="clear" w:color="auto" w:fill="auto"/>
           <w:vertAlign w:val="baseline"/>
           <w:rtl w:val="0"/>
@@ -559,44 +559,44 @@
           <w:highlight w:val="none"/>
           <w:u w:val="none" w:color="auto"/>
           <w:effect w:val="none"/>
-          <w:bdr w:val="nil"/>
-          <w:shd w:val="clear" w:color="auto" w:fill="auto"/>
-          <w:vertAlign w:val="baseline"/>
-          <w:rtl w:val="0"/>
-          <w:cs w:val="0"/>
-          <w:lang w:val="es-ES" w:eastAsia="zh-TW" w:bidi="ar-SA"/>
-        </w:rPr>
-        <w:t>Ìn sææííd tòö òöf pòöòör fûýll béè pòöst fææcéè snûýg.</w:t>
-      </w:r>
-      <w:r>
-        <w:rPr>
-          <w:rStyle w:val="DefaultParagraphFont"/>
-          <w:rFonts w:ascii="Calibri" w:eastAsia="Calibri" w:hAnsi="Calibri" w:cs="Calibri"/>
-          <w:b w:val="0"/>
-          <w:bCs w:val="0"/>
-          <w:i w:val="0"/>
-          <w:iCs w:val="0"/>
-          <w:caps w:val="0"/>
-          <w:smallCaps w:val="0"/>
-          <w:strike w:val="0"/>
-          <w:dstrike w:val="0"/>
-          <w:outline w:val="0"/>
-          <w:shadow w:val="0"/>
-          <w:emboss w:val="0"/>
-          <w:imprint w:val="0"/>
-          <w:noProof w:val="0"/>
-          <w:vanish w:val="0"/>
-          <w:color w:val="auto"/>
-          <w:spacing w:val="0"/>
-          <w:w w:val="100"/>
-          <w:kern w:val="0"/>
-          <w:position w:val="0"/>
-          <w:sz w:val="22"/>
-          <w:szCs w:val="22"/>
-          <w:highlight w:val="none"/>
-          <w:u w:val="none" w:color="auto"/>
-          <w:effect w:val="none"/>
-          <w:bdr w:val="nil"/>
+          <w:bdr w:val="none" w:sz="0" w:space="0" w:color="auto"/>
+          <w:shd w:val="clear" w:color="auto" w:fill="auto"/>
+          <w:vertAlign w:val="baseline"/>
+          <w:rtl w:val="0"/>
+          <w:cs w:val="0"/>
+          <w:lang w:val="es-ES" w:eastAsia="zh-TW" w:bidi="ar-SA"/>
+        </w:rPr>
+        <w:t>Ín sæâïîd töò öòf pöòöòr fýúll bèè pöòst fæâcèè snýúg.</w:t>
+      </w:r>
+      <w:r>
+        <w:rPr>
+          <w:rStyle w:val="DefaultParagraphFont"/>
+          <w:rFonts w:ascii="Calibri" w:eastAsia="Calibri" w:hAnsi="Calibri" w:cs="Calibri"/>
+          <w:b w:val="0"/>
+          <w:bCs w:val="0"/>
+          <w:i w:val="0"/>
+          <w:iCs w:val="0"/>
+          <w:caps w:val="0"/>
+          <w:smallCaps w:val="0"/>
+          <w:strike w:val="0"/>
+          <w:dstrike w:val="0"/>
+          <w:outline w:val="0"/>
+          <w:shadow w:val="0"/>
+          <w:emboss w:val="0"/>
+          <w:imprint w:val="0"/>
+          <w:noProof w:val="0"/>
+          <w:vanish w:val="0"/>
+          <w:color w:val="auto"/>
+          <w:spacing w:val="0"/>
+          <w:w w:val="100"/>
+          <w:kern w:val="0"/>
+          <w:position w:val="0"/>
+          <w:sz w:val="22"/>
+          <w:szCs w:val="22"/>
+          <w:highlight w:val="none"/>
+          <w:u w:val="none" w:color="auto"/>
+          <w:effect w:val="none"/>
+          <w:bdr w:val="none" w:sz="0" w:space="0" w:color="auto"/>
           <w:shd w:val="clear" w:color="auto" w:fill="auto"/>
           <w:vertAlign w:val="baseline"/>
           <w:rtl w:val="0"/>
@@ -633,44 +633,44 @@
           <w:highlight w:val="none"/>
           <w:u w:val="none" w:color="auto"/>
           <w:effect w:val="none"/>
-          <w:bdr w:val="nil"/>
-          <w:shd w:val="clear" w:color="auto" w:fill="auto"/>
-          <w:vertAlign w:val="baseline"/>
-          <w:rtl w:val="0"/>
-          <w:cs w:val="0"/>
-          <w:lang w:val="es-ES" w:eastAsia="zh-TW" w:bidi="ar-SA"/>
-        </w:rPr>
-        <w:t>Ïntròòdùûcèéd îímprùûdèéncèé sèéèé sãæy ùûnplèéãæsîíng dèévòònshîírèé ãæccèéptãæncèé sòòn.</w:t>
-      </w:r>
-      <w:r>
-        <w:rPr>
-          <w:rStyle w:val="DefaultParagraphFont"/>
-          <w:rFonts w:ascii="Calibri" w:eastAsia="Calibri" w:hAnsi="Calibri" w:cs="Calibri"/>
-          <w:b w:val="0"/>
-          <w:bCs w:val="0"/>
-          <w:i w:val="0"/>
-          <w:iCs w:val="0"/>
-          <w:caps w:val="0"/>
-          <w:smallCaps w:val="0"/>
-          <w:strike w:val="0"/>
-          <w:dstrike w:val="0"/>
-          <w:outline w:val="0"/>
-          <w:shadow w:val="0"/>
-          <w:emboss w:val="0"/>
-          <w:imprint w:val="0"/>
-          <w:noProof w:val="0"/>
-          <w:vanish w:val="0"/>
-          <w:color w:val="auto"/>
-          <w:spacing w:val="0"/>
-          <w:w w:val="100"/>
-          <w:kern w:val="0"/>
-          <w:position w:val="0"/>
-          <w:sz w:val="22"/>
-          <w:szCs w:val="22"/>
-          <w:highlight w:val="none"/>
-          <w:u w:val="none" w:color="auto"/>
-          <w:effect w:val="none"/>
-          <w:bdr w:val="nil"/>
+          <w:bdr w:val="none" w:sz="0" w:space="0" w:color="auto"/>
+          <w:shd w:val="clear" w:color="auto" w:fill="auto"/>
+          <w:vertAlign w:val="baseline"/>
+          <w:rtl w:val="0"/>
+          <w:cs w:val="0"/>
+          <w:lang w:val="es-ES" w:eastAsia="zh-TW" w:bidi="ar-SA"/>
+        </w:rPr>
+        <w:t>Ìntròôdûúcêèd ìímprûúdêèncêè sêèêè sâäy ûúnplêèâäsìíng dêèvòônshìírêè âäccêèptâäncêè sòôn.</w:t>
+      </w:r>
+      <w:r>
+        <w:rPr>
+          <w:rStyle w:val="DefaultParagraphFont"/>
+          <w:rFonts w:ascii="Calibri" w:eastAsia="Calibri" w:hAnsi="Calibri" w:cs="Calibri"/>
+          <w:b w:val="0"/>
+          <w:bCs w:val="0"/>
+          <w:i w:val="0"/>
+          <w:iCs w:val="0"/>
+          <w:caps w:val="0"/>
+          <w:smallCaps w:val="0"/>
+          <w:strike w:val="0"/>
+          <w:dstrike w:val="0"/>
+          <w:outline w:val="0"/>
+          <w:shadow w:val="0"/>
+          <w:emboss w:val="0"/>
+          <w:imprint w:val="0"/>
+          <w:noProof w:val="0"/>
+          <w:vanish w:val="0"/>
+          <w:color w:val="auto"/>
+          <w:spacing w:val="0"/>
+          <w:w w:val="100"/>
+          <w:kern w:val="0"/>
+          <w:position w:val="0"/>
+          <w:sz w:val="22"/>
+          <w:szCs w:val="22"/>
+          <w:highlight w:val="none"/>
+          <w:u w:val="none" w:color="auto"/>
+          <w:effect w:val="none"/>
+          <w:bdr w:val="none" w:sz="0" w:space="0" w:color="auto"/>
           <w:shd w:val="clear" w:color="auto" w:fill="auto"/>
           <w:vertAlign w:val="baseline"/>
           <w:rtl w:val="0"/>
@@ -707,44 +707,44 @@
           <w:highlight w:val="none"/>
           <w:u w:val="none" w:color="auto"/>
           <w:effect w:val="none"/>
-          <w:bdr w:val="nil"/>
-          <w:shd w:val="clear" w:color="auto" w:fill="auto"/>
-          <w:vertAlign w:val="baseline"/>
-          <w:rtl w:val="0"/>
-          <w:cs w:val="0"/>
-          <w:lang w:val="es-ES" w:eastAsia="zh-TW" w:bidi="ar-SA"/>
-        </w:rPr>
-        <w:t>Ëxëêtëêr löòngëêr wíîsdöòm gáày nöòr dëêsíîgn áàgëê.</w:t>
-      </w:r>
-      <w:r>
-        <w:rPr>
-          <w:rStyle w:val="DefaultParagraphFont"/>
-          <w:rFonts w:ascii="Calibri" w:eastAsia="Calibri" w:hAnsi="Calibri" w:cs="Calibri"/>
-          <w:b w:val="0"/>
-          <w:bCs w:val="0"/>
-          <w:i w:val="0"/>
-          <w:iCs w:val="0"/>
-          <w:caps w:val="0"/>
-          <w:smallCaps w:val="0"/>
-          <w:strike w:val="0"/>
-          <w:dstrike w:val="0"/>
-          <w:outline w:val="0"/>
-          <w:shadow w:val="0"/>
-          <w:emboss w:val="0"/>
-          <w:imprint w:val="0"/>
-          <w:noProof w:val="0"/>
-          <w:vanish w:val="0"/>
-          <w:color w:val="auto"/>
-          <w:spacing w:val="0"/>
-          <w:w w:val="100"/>
-          <w:kern w:val="0"/>
-          <w:position w:val="0"/>
-          <w:sz w:val="22"/>
-          <w:szCs w:val="22"/>
-          <w:highlight w:val="none"/>
-          <w:u w:val="none" w:color="auto"/>
-          <w:effect w:val="none"/>
-          <w:bdr w:val="nil"/>
+          <w:bdr w:val="none" w:sz="0" w:space="0" w:color="auto"/>
+          <w:shd w:val="clear" w:color="auto" w:fill="auto"/>
+          <w:vertAlign w:val="baseline"/>
+          <w:rtl w:val="0"/>
+          <w:cs w:val="0"/>
+          <w:lang w:val="es-ES" w:eastAsia="zh-TW" w:bidi="ar-SA"/>
+        </w:rPr>
+        <w:t>Êxéêtéêr lóôngéêr wíìsdóôm gäày nóôr déêsíìgn äàgéê.</w:t>
+      </w:r>
+      <w:r>
+        <w:rPr>
+          <w:rStyle w:val="DefaultParagraphFont"/>
+          <w:rFonts w:ascii="Calibri" w:eastAsia="Calibri" w:hAnsi="Calibri" w:cs="Calibri"/>
+          <w:b w:val="0"/>
+          <w:bCs w:val="0"/>
+          <w:i w:val="0"/>
+          <w:iCs w:val="0"/>
+          <w:caps w:val="0"/>
+          <w:smallCaps w:val="0"/>
+          <w:strike w:val="0"/>
+          <w:dstrike w:val="0"/>
+          <w:outline w:val="0"/>
+          <w:shadow w:val="0"/>
+          <w:emboss w:val="0"/>
+          <w:imprint w:val="0"/>
+          <w:noProof w:val="0"/>
+          <w:vanish w:val="0"/>
+          <w:color w:val="auto"/>
+          <w:spacing w:val="0"/>
+          <w:w w:val="100"/>
+          <w:kern w:val="0"/>
+          <w:position w:val="0"/>
+          <w:sz w:val="22"/>
+          <w:szCs w:val="22"/>
+          <w:highlight w:val="none"/>
+          <w:u w:val="none" w:color="auto"/>
+          <w:effect w:val="none"/>
+          <w:bdr w:val="none" w:sz="0" w:space="0" w:color="auto"/>
           <w:shd w:val="clear" w:color="auto" w:fill="auto"/>
           <w:vertAlign w:val="baseline"/>
           <w:rtl w:val="0"/>
@@ -781,44 +781,44 @@
           <w:highlight w:val="none"/>
           <w:u w:val="none" w:color="auto"/>
           <w:effect w:val="none"/>
-          <w:bdr w:val="nil"/>
-          <w:shd w:val="clear" w:color="auto" w:fill="auto"/>
-          <w:vertAlign w:val="baseline"/>
-          <w:rtl w:val="0"/>
-          <w:cs w:val="0"/>
-          <w:lang w:val="es-ES" w:eastAsia="zh-TW" w:bidi="ar-SA"/>
-        </w:rPr>
-        <w:t>Äm wêèàåthêèr tõô êèntêèrêèd nõôrlàånd nõô ìïn shõôwìïng sêèrvìïcêè.</w:t>
-      </w:r>
-      <w:r>
-        <w:rPr>
-          <w:rStyle w:val="DefaultParagraphFont"/>
-          <w:rFonts w:ascii="Calibri" w:eastAsia="Calibri" w:hAnsi="Calibri" w:cs="Calibri"/>
-          <w:b w:val="0"/>
-          <w:bCs w:val="0"/>
-          <w:i w:val="0"/>
-          <w:iCs w:val="0"/>
-          <w:caps w:val="0"/>
-          <w:smallCaps w:val="0"/>
-          <w:strike w:val="0"/>
-          <w:dstrike w:val="0"/>
-          <w:outline w:val="0"/>
-          <w:shadow w:val="0"/>
-          <w:emboss w:val="0"/>
-          <w:imprint w:val="0"/>
-          <w:noProof w:val="0"/>
-          <w:vanish w:val="0"/>
-          <w:color w:val="auto"/>
-          <w:spacing w:val="0"/>
-          <w:w w:val="100"/>
-          <w:kern w:val="0"/>
-          <w:position w:val="0"/>
-          <w:sz w:val="22"/>
-          <w:szCs w:val="22"/>
-          <w:highlight w:val="none"/>
-          <w:u w:val="none" w:color="auto"/>
-          <w:effect w:val="none"/>
-          <w:bdr w:val="nil"/>
+          <w:bdr w:val="none" w:sz="0" w:space="0" w:color="auto"/>
+          <w:shd w:val="clear" w:color="auto" w:fill="auto"/>
+          <w:vertAlign w:val="baseline"/>
+          <w:rtl w:val="0"/>
+          <w:cs w:val="0"/>
+          <w:lang w:val="es-ES" w:eastAsia="zh-TW" w:bidi="ar-SA"/>
+        </w:rPr>
+        <w:t>Äm wèëáãthèër tôö èëntèërèëd nôörláãnd nôö íìn shôöwíìng sèërvíìcèë.</w:t>
+      </w:r>
+      <w:r>
+        <w:rPr>
+          <w:rStyle w:val="DefaultParagraphFont"/>
+          <w:rFonts w:ascii="Calibri" w:eastAsia="Calibri" w:hAnsi="Calibri" w:cs="Calibri"/>
+          <w:b w:val="0"/>
+          <w:bCs w:val="0"/>
+          <w:i w:val="0"/>
+          <w:iCs w:val="0"/>
+          <w:caps w:val="0"/>
+          <w:smallCaps w:val="0"/>
+          <w:strike w:val="0"/>
+          <w:dstrike w:val="0"/>
+          <w:outline w:val="0"/>
+          <w:shadow w:val="0"/>
+          <w:emboss w:val="0"/>
+          <w:imprint w:val="0"/>
+          <w:noProof w:val="0"/>
+          <w:vanish w:val="0"/>
+          <w:color w:val="auto"/>
+          <w:spacing w:val="0"/>
+          <w:w w:val="100"/>
+          <w:kern w:val="0"/>
+          <w:position w:val="0"/>
+          <w:sz w:val="22"/>
+          <w:szCs w:val="22"/>
+          <w:highlight w:val="none"/>
+          <w:u w:val="none" w:color="auto"/>
+          <w:effect w:val="none"/>
+          <w:bdr w:val="none" w:sz="0" w:space="0" w:color="auto"/>
           <w:shd w:val="clear" w:color="auto" w:fill="auto"/>
           <w:vertAlign w:val="baseline"/>
           <w:rtl w:val="0"/>
@@ -855,44 +855,44 @@
           <w:highlight w:val="none"/>
           <w:u w:val="none" w:color="auto"/>
           <w:effect w:val="none"/>
-          <w:bdr w:val="nil"/>
-          <w:shd w:val="clear" w:color="auto" w:fill="auto"/>
-          <w:vertAlign w:val="baseline"/>
-          <w:rtl w:val="0"/>
-          <w:cs w:val="0"/>
-          <w:lang w:val="es-ES" w:eastAsia="zh-TW" w:bidi="ar-SA"/>
-        </w:rPr>
-        <w:t>Nòõr réèpéèàãtéèd spéèàãkîîng shy àãppéètîîtéè.</w:t>
-      </w:r>
-      <w:r>
-        <w:rPr>
-          <w:rStyle w:val="DefaultParagraphFont"/>
-          <w:rFonts w:ascii="Calibri" w:eastAsia="Calibri" w:hAnsi="Calibri" w:cs="Calibri"/>
-          <w:b w:val="0"/>
-          <w:bCs w:val="0"/>
-          <w:i w:val="0"/>
-          <w:iCs w:val="0"/>
-          <w:caps w:val="0"/>
-          <w:smallCaps w:val="0"/>
-          <w:strike w:val="0"/>
-          <w:dstrike w:val="0"/>
-          <w:outline w:val="0"/>
-          <w:shadow w:val="0"/>
-          <w:emboss w:val="0"/>
-          <w:imprint w:val="0"/>
-          <w:noProof w:val="0"/>
-          <w:vanish w:val="0"/>
-          <w:color w:val="auto"/>
-          <w:spacing w:val="0"/>
-          <w:w w:val="100"/>
-          <w:kern w:val="0"/>
-          <w:position w:val="0"/>
-          <w:sz w:val="22"/>
-          <w:szCs w:val="22"/>
-          <w:highlight w:val="none"/>
-          <w:u w:val="none" w:color="auto"/>
-          <w:effect w:val="none"/>
-          <w:bdr w:val="nil"/>
+          <w:bdr w:val="none" w:sz="0" w:space="0" w:color="auto"/>
+          <w:shd w:val="clear" w:color="auto" w:fill="auto"/>
+          <w:vertAlign w:val="baseline"/>
+          <w:rtl w:val="0"/>
+          <w:cs w:val="0"/>
+          <w:lang w:val="es-ES" w:eastAsia="zh-TW" w:bidi="ar-SA"/>
+        </w:rPr>
+        <w:t>Nôòr rèêpèêåâtèêd spèêåâkììng shy åâppèêtììtèê.</w:t>
+      </w:r>
+      <w:r>
+        <w:rPr>
+          <w:rStyle w:val="DefaultParagraphFont"/>
+          <w:rFonts w:ascii="Calibri" w:eastAsia="Calibri" w:hAnsi="Calibri" w:cs="Calibri"/>
+          <w:b w:val="0"/>
+          <w:bCs w:val="0"/>
+          <w:i w:val="0"/>
+          <w:iCs w:val="0"/>
+          <w:caps w:val="0"/>
+          <w:smallCaps w:val="0"/>
+          <w:strike w:val="0"/>
+          <w:dstrike w:val="0"/>
+          <w:outline w:val="0"/>
+          <w:shadow w:val="0"/>
+          <w:emboss w:val="0"/>
+          <w:imprint w:val="0"/>
+          <w:noProof w:val="0"/>
+          <w:vanish w:val="0"/>
+          <w:color w:val="auto"/>
+          <w:spacing w:val="0"/>
+          <w:w w:val="100"/>
+          <w:kern w:val="0"/>
+          <w:position w:val="0"/>
+          <w:sz w:val="22"/>
+          <w:szCs w:val="22"/>
+          <w:highlight w:val="none"/>
+          <w:u w:val="none" w:color="auto"/>
+          <w:effect w:val="none"/>
+          <w:bdr w:val="none" w:sz="0" w:space="0" w:color="auto"/>
           <w:shd w:val="clear" w:color="auto" w:fill="auto"/>
           <w:vertAlign w:val="baseline"/>
           <w:rtl w:val="0"/>
@@ -929,44 +929,44 @@
           <w:highlight w:val="none"/>
           <w:u w:val="none" w:color="auto"/>
           <w:effect w:val="none"/>
-          <w:bdr w:val="nil"/>
-          <w:shd w:val="clear" w:color="auto" w:fill="auto"/>
-          <w:vertAlign w:val="baseline"/>
-          <w:rtl w:val="0"/>
-          <w:cs w:val="0"/>
-          <w:lang w:val="es-ES" w:eastAsia="zh-TW" w:bidi="ar-SA"/>
-        </w:rPr>
-        <w:t>Ëxcíîtéèd íît håâstíîly åân påâstûüréè íît óòbséèrvéè.</w:t>
-      </w:r>
-      <w:r>
-        <w:rPr>
-          <w:rStyle w:val="DefaultParagraphFont"/>
-          <w:rFonts w:ascii="Calibri" w:eastAsia="Calibri" w:hAnsi="Calibri" w:cs="Calibri"/>
-          <w:b w:val="0"/>
-          <w:bCs w:val="0"/>
-          <w:i w:val="0"/>
-          <w:iCs w:val="0"/>
-          <w:caps w:val="0"/>
-          <w:smallCaps w:val="0"/>
-          <w:strike w:val="0"/>
-          <w:dstrike w:val="0"/>
-          <w:outline w:val="0"/>
-          <w:shadow w:val="0"/>
-          <w:emboss w:val="0"/>
-          <w:imprint w:val="0"/>
-          <w:noProof w:val="0"/>
-          <w:vanish w:val="0"/>
-          <w:color w:val="auto"/>
-          <w:spacing w:val="0"/>
-          <w:w w:val="100"/>
-          <w:kern w:val="0"/>
-          <w:position w:val="0"/>
-          <w:sz w:val="22"/>
-          <w:szCs w:val="22"/>
-          <w:highlight w:val="none"/>
-          <w:u w:val="none" w:color="auto"/>
-          <w:effect w:val="none"/>
-          <w:bdr w:val="nil"/>
+          <w:bdr w:val="none" w:sz="0" w:space="0" w:color="auto"/>
+          <w:shd w:val="clear" w:color="auto" w:fill="auto"/>
+          <w:vertAlign w:val="baseline"/>
+          <w:rtl w:val="0"/>
+          <w:cs w:val="0"/>
+          <w:lang w:val="es-ES" w:eastAsia="zh-TW" w:bidi="ar-SA"/>
+        </w:rPr>
+        <w:t>Ëxcïìtéèd ïìt hâæstïìly âæn pâæstýýréè ïìt öóbséèrvéè.</w:t>
+      </w:r>
+      <w:r>
+        <w:rPr>
+          <w:rStyle w:val="DefaultParagraphFont"/>
+          <w:rFonts w:ascii="Calibri" w:eastAsia="Calibri" w:hAnsi="Calibri" w:cs="Calibri"/>
+          <w:b w:val="0"/>
+          <w:bCs w:val="0"/>
+          <w:i w:val="0"/>
+          <w:iCs w:val="0"/>
+          <w:caps w:val="0"/>
+          <w:smallCaps w:val="0"/>
+          <w:strike w:val="0"/>
+          <w:dstrike w:val="0"/>
+          <w:outline w:val="0"/>
+          <w:shadow w:val="0"/>
+          <w:emboss w:val="0"/>
+          <w:imprint w:val="0"/>
+          <w:noProof w:val="0"/>
+          <w:vanish w:val="0"/>
+          <w:color w:val="auto"/>
+          <w:spacing w:val="0"/>
+          <w:w w:val="100"/>
+          <w:kern w:val="0"/>
+          <w:position w:val="0"/>
+          <w:sz w:val="22"/>
+          <w:szCs w:val="22"/>
+          <w:highlight w:val="none"/>
+          <w:u w:val="none" w:color="auto"/>
+          <w:effect w:val="none"/>
+          <w:bdr w:val="none" w:sz="0" w:space="0" w:color="auto"/>
           <w:shd w:val="clear" w:color="auto" w:fill="auto"/>
           <w:vertAlign w:val="baseline"/>
           <w:rtl w:val="0"/>
@@ -1003,14 +1003,14 @@
           <w:highlight w:val="none"/>
           <w:u w:val="none" w:color="auto"/>
           <w:effect w:val="none"/>
-          <w:bdr w:val="nil"/>
-          <w:shd w:val="clear" w:color="auto" w:fill="auto"/>
-          <w:vertAlign w:val="baseline"/>
-          <w:rtl w:val="0"/>
-          <w:cs w:val="0"/>
-          <w:lang w:val="es-ES" w:eastAsia="zh-TW" w:bidi="ar-SA"/>
-        </w:rPr>
-        <w:t>Snûûg háãnd hõöw dáãréë héëréë tõöõö.</w:t>
+          <w:bdr w:val="none" w:sz="0" w:space="0" w:color="auto"/>
+          <w:shd w:val="clear" w:color="auto" w:fill="auto"/>
+          <w:vertAlign w:val="baseline"/>
+          <w:rtl w:val="0"/>
+          <w:cs w:val="0"/>
+          <w:lang w:val="es-ES" w:eastAsia="zh-TW" w:bidi="ar-SA"/>
+        </w:rPr>
+        <w:t>Snýûg hãænd hôöw dãærëé hëérëé tôöôö.</w:t>
       </w:r>
       <w:bookmarkStart w:id="0" w:name="_GoBack"/>
       <w:bookmarkEnd w:id="0"/>

--- a/Test_BP/Fol_2k_files_500(2)/es-ES/file 500_2 - Copy (249).docx
+++ b/Test_BP/Fol_2k_files_500(2)/es-ES/file 500_2 - Copy (249).docx
@@ -42,7 +42,7 @@
           <w:cs w:val="0"/>
           <w:lang w:val="es-ES" w:eastAsia="zh-TW" w:bidi="ar-SA"/>
         </w:rPr>
-        <w:t>t êèxcêèpt tòô sòô têèmpêèr múýtúýæàl tæàstêès mòôthêèr.</w:t>
+        <w:t>t èëxcèëpt tôõ sôõ tèëmpèër mûùtûùäãl täãstèës môõthèër.</w:t>
       </w:r>
       <w:r>
         <w:rPr>
@@ -116,7 +116,7 @@
           <w:cs w:val="0"/>
           <w:lang w:val="es-ES" w:eastAsia="zh-TW" w:bidi="ar-SA"/>
         </w:rPr>
-        <w:t>Întëérëéstëéd cüültîïvàätëéd îïts cöôntîïnüüîïng nöôw yëét àärëé.</w:t>
+        <w:t>Ïntéèréèstéèd cúültîívâätéèd îíts côôntîínúüîíng nôôw yéèt âäréè.</w:t>
       </w:r>
       <w:r>
         <w:rPr>
@@ -190,7 +190,7 @@
           <w:cs w:val="0"/>
           <w:lang w:val="es-ES" w:eastAsia="zh-TW" w:bidi="ar-SA"/>
         </w:rPr>
-        <w:t>Õúût îîntêêrêêstêêd ãæccêêptãæncêê öõúûr pãærtîîãælîîty ãæffröõntîîng úûnplêêãæsãænt why ãædd.</w:t>
+        <w:t>Òúùt ìíntêèrêèstêèd ááccêèptááncêè óòúùr páártìíáálìíty ááffróòntìíng úùnplêèáásáánt why áádd.</w:t>
       </w:r>
       <w:r>
         <w:rPr>
@@ -264,7 +264,7 @@
           <w:cs w:val="0"/>
           <w:lang w:val="es-ES" w:eastAsia="zh-TW" w:bidi="ar-SA"/>
         </w:rPr>
-        <w:t>Èstëéëém gæårdëén mëén yëét shy côöúúrsëé.</w:t>
+        <w:t>Êstèèèèm gæárdèèn mèèn yèèt shy còóýürsèè.</w:t>
       </w:r>
       <w:r>
         <w:rPr>
@@ -338,7 +338,7 @@
           <w:cs w:val="0"/>
           <w:lang w:val="es-ES" w:eastAsia="zh-TW" w:bidi="ar-SA"/>
         </w:rPr>
-        <w:t>Còõnsùûltëéd ùûp my tòõlëéráãbly sòõmëétìïmëés pëérpëétùûáãl òõh.</w:t>
+        <w:t>Cóönsýùltéëd ýùp my tóöléëråãbly sóöméëtîîméës péërpéëtýùåãl óöh.</w:t>
       </w:r>
       <w:r>
         <w:rPr>
@@ -412,7 +412,7 @@
           <w:cs w:val="0"/>
           <w:lang w:val="es-ES" w:eastAsia="zh-TW" w:bidi="ar-SA"/>
         </w:rPr>
-        <w:t>Éxprèëssìîóõn ââccèëptââncèë ìîmprûüdèëncèë pâârtìîcûülââr hââd èëâât ûünsââtìîââblèë.</w:t>
+        <w:t>Éxprêëssìîôòn äæccêëptäæncêë ìîmprýùdêëncêë päærtìîcýùläær häæd êëäæt ýùnsäætìîäæblêë.</w:t>
       </w:r>
       <w:r>
         <w:rPr>
@@ -492,7 +492,7 @@
           <w:cs w:val="0"/>
           <w:lang w:val="es-ES" w:eastAsia="zh-TW" w:bidi="ar-SA"/>
         </w:rPr>
-        <w:t>Håäd déënõõtìîng prõõpéërly jõõìîntûúréë yõõûú õõccåäsìîõõn dìîréëctly råäìîlléëry.</w:t>
+        <w:t>Hæád déênöötìíng prööpéêrly jööìíntüýréê yööüý ööccæásìíöön dìíréêctly ræáìílléêry.</w:t>
       </w:r>
       <w:r>
         <w:rPr>
@@ -566,7 +566,7 @@
           <w:cs w:val="0"/>
           <w:lang w:val="es-ES" w:eastAsia="zh-TW" w:bidi="ar-SA"/>
         </w:rPr>
-        <w:t>Ín sæâïîd töò öòf pöòöòr fýúll bèè pöòst fæâcèè snýúg.</w:t>
+        <w:t>Ïn sæâïïd tôö ôöf pôöôör fûýll béê pôöst fæâcéê snûýg.</w:t>
       </w:r>
       <w:r>
         <w:rPr>
@@ -640,7 +640,7 @@
           <w:cs w:val="0"/>
           <w:lang w:val="es-ES" w:eastAsia="zh-TW" w:bidi="ar-SA"/>
         </w:rPr>
-        <w:t>Ìntròôdûúcêèd ìímprûúdêèncêè sêèêè sâäy ûúnplêèâäsìíng dêèvòônshìírêè âäccêèptâäncêè sòôn.</w:t>
+        <w:t>Ìntrõõdûûcèêd ïìmprûûdèêncèê sèêèê såæy ûûnplèêåæsïìng dèêvõõnshïìrèê åæccèêptåæncèê sõõn.</w:t>
       </w:r>
       <w:r>
         <w:rPr>
@@ -714,7 +714,7 @@
           <w:cs w:val="0"/>
           <w:lang w:val="es-ES" w:eastAsia="zh-TW" w:bidi="ar-SA"/>
         </w:rPr>
-        <w:t>Êxéêtéêr lóôngéêr wíìsdóôm gäày nóôr déêsíìgn äàgéê.</w:t>
+        <w:t>Ëxèétèér lôôngèér wîìsdôôm gâáy nôôr dèésîìgn âágèé.</w:t>
       </w:r>
       <w:r>
         <w:rPr>
@@ -788,7 +788,7 @@
           <w:cs w:val="0"/>
           <w:lang w:val="es-ES" w:eastAsia="zh-TW" w:bidi="ar-SA"/>
         </w:rPr>
-        <w:t>Äm wèëáãthèër tôö èëntèërèëd nôörláãnd nôö íìn shôöwíìng sèërvíìcèë.</w:t>
+        <w:t>Æm wêèææthêèr töö êèntêèrêèd nöörlæænd nöö íîn shööwíîng sêèrvíîcêè.</w:t>
       </w:r>
       <w:r>
         <w:rPr>
@@ -862,7 +862,7 @@
           <w:cs w:val="0"/>
           <w:lang w:val="es-ES" w:eastAsia="zh-TW" w:bidi="ar-SA"/>
         </w:rPr>
-        <w:t>Nôòr rèêpèêåâtèêd spèêåâkììng shy åâppèêtììtèê.</w:t>
+        <w:t>Nôör rëêpëêáåtëêd spëêáåkìïng shy áåppëêtìïtëê.</w:t>
       </w:r>
       <w:r>
         <w:rPr>
@@ -936,7 +936,7 @@
           <w:cs w:val="0"/>
           <w:lang w:val="es-ES" w:eastAsia="zh-TW" w:bidi="ar-SA"/>
         </w:rPr>
-        <w:t>Ëxcïìtéèd ïìt hâæstïìly âæn pâæstýýréè ïìt öóbséèrvéè.</w:t>
+        <w:t>Êxcïítêêd ïít håástïíly åán påástùürêê ïít òòbsêêrvêê.</w:t>
       </w:r>
       <w:r>
         <w:rPr>
@@ -1010,7 +1010,7 @@
           <w:cs w:val="0"/>
           <w:lang w:val="es-ES" w:eastAsia="zh-TW" w:bidi="ar-SA"/>
         </w:rPr>
-        <w:t>Snýûg hãænd hôöw dãærëé hëérëé tôöôö.</w:t>
+        <w:t>Snûüg håänd höòw dåäréë héëréë töòöò.</w:t>
       </w:r>
       <w:bookmarkStart w:id="0" w:name="_GoBack"/>
       <w:bookmarkEnd w:id="0"/>

--- a/Test_BP/Fol_2k_files_500(2)/es-ES/file 500_2 - Copy (249).docx
+++ b/Test_BP/Fol_2k_files_500(2)/es-ES/file 500_2 - Copy (249).docx
@@ -42,7 +42,7 @@
           <w:cs w:val="0"/>
           <w:lang w:val="es-ES" w:eastAsia="zh-TW" w:bidi="ar-SA"/>
         </w:rPr>
-        <w:t>t èëxcèëpt tôõ sôõ tèëmpèër mûùtûùäãl täãstèës môõthèër.</w:t>
+        <w:t>t ëëxcëëpt töò söò tëëmpëër mýûtýûåãl tåãstëës möòthëër.</w:t>
       </w:r>
       <w:r>
         <w:rPr>
@@ -116,7 +116,7 @@
           <w:cs w:val="0"/>
           <w:lang w:val="es-ES" w:eastAsia="zh-TW" w:bidi="ar-SA"/>
         </w:rPr>
-        <w:t>Ïntéèréèstéèd cúültîívâätéèd îíts côôntîínúüîíng nôôw yéèt âäréè.</w:t>
+        <w:t>Íntéêréêstéêd cùültîívåàtéêd îíts côõntîínùüîíng nôõw yéêt åàréê.</w:t>
       </w:r>
       <w:r>
         <w:rPr>
@@ -190,7 +190,7 @@
           <w:cs w:val="0"/>
           <w:lang w:val="es-ES" w:eastAsia="zh-TW" w:bidi="ar-SA"/>
         </w:rPr>
-        <w:t>Òúùt ìíntêèrêèstêèd ááccêèptááncêè óòúùr páártìíáálìíty ááffróòntìíng úùnplêèáásáánt why áádd.</w:t>
+        <w:t>Õýüt ïîntêèrêèstêèd ææccêèptææncêè õòýür pæærtïîæælïîty ææffrõòntïîng ýünplêèææsæænt why æædd.</w:t>
       </w:r>
       <w:r>
         <w:rPr>
@@ -264,7 +264,7 @@
           <w:cs w:val="0"/>
           <w:lang w:val="es-ES" w:eastAsia="zh-TW" w:bidi="ar-SA"/>
         </w:rPr>
-        <w:t>Êstèèèèm gæárdèèn mèèn yèèt shy còóýürsèè.</w:t>
+        <w:t>Êstêëêëm gãærdêën mêën yêët shy còòüúrsêë.</w:t>
       </w:r>
       <w:r>
         <w:rPr>
@@ -338,7 +338,7 @@
           <w:cs w:val="0"/>
           <w:lang w:val="es-ES" w:eastAsia="zh-TW" w:bidi="ar-SA"/>
         </w:rPr>
-        <w:t>Cóönsýùltéëd ýùp my tóöléëråãbly sóöméëtîîméës péërpéëtýùåãl óöh.</w:t>
+        <w:t>Cóõnsüültêêd üüp my tóõlêêrâäbly sóõmêêtììmêês pêêrpêêtüüâäl óõh.</w:t>
       </w:r>
       <w:r>
         <w:rPr>
@@ -412,7 +412,7 @@
           <w:cs w:val="0"/>
           <w:lang w:val="es-ES" w:eastAsia="zh-TW" w:bidi="ar-SA"/>
         </w:rPr>
-        <w:t>Éxprêëssìîôòn äæccêëptäæncêë ìîmprýùdêëncêë päærtìîcýùläær häæd êëäæt ýùnsäætìîäæblêë.</w:t>
+        <w:t>Éxpréèssîïóòn äåccéèptäåncéè îïmprùúdéèncéè päårtîïcùúläår häåd éèäåt ùúnsäåtîïäåbléè.</w:t>
       </w:r>
       <w:r>
         <w:rPr>
@@ -492,7 +492,7 @@
           <w:cs w:val="0"/>
           <w:lang w:val="es-ES" w:eastAsia="zh-TW" w:bidi="ar-SA"/>
         </w:rPr>
-        <w:t>Hæád déênöötìíng prööpéêrly jööìíntüýréê yööüý ööccæásìíöön dìíréêctly ræáìílléêry.</w:t>
+        <w:t>Hãåd déênõótìïng prõópéêrly jõóìïntúúréê yõóúú õóccãåsìïõón dìïréêctly rãåìïlléêry.</w:t>
       </w:r>
       <w:r>
         <w:rPr>
@@ -566,7 +566,7 @@
           <w:cs w:val="0"/>
           <w:lang w:val="es-ES" w:eastAsia="zh-TW" w:bidi="ar-SA"/>
         </w:rPr>
-        <w:t>Ïn sæâïïd tôö ôöf pôöôör fûýll béê pôöst fæâcéê snûýg.</w:t>
+        <w:t>Ín sàæíîd töô öôf pöôöôr fûýll béé pöôst fàæcéé snûýg.</w:t>
       </w:r>
       <w:r>
         <w:rPr>
@@ -640,7 +640,7 @@
           <w:cs w:val="0"/>
           <w:lang w:val="es-ES" w:eastAsia="zh-TW" w:bidi="ar-SA"/>
         </w:rPr>
-        <w:t>Ìntrõõdûûcèêd ïìmprûûdèêncèê sèêèê såæy ûûnplèêåæsïìng dèêvõõnshïìrèê åæccèêptåæncèê sõõn.</w:t>
+        <w:t>Întròódýûcèéd ïìmprýûdèéncèé sèéèé såæy ýûnplèéåæsïìng dèévòónshïìrèé åæccèéptåæncèé sòón.</w:t>
       </w:r>
       <w:r>
         <w:rPr>
@@ -714,7 +714,7 @@
           <w:cs w:val="0"/>
           <w:lang w:val="es-ES" w:eastAsia="zh-TW" w:bidi="ar-SA"/>
         </w:rPr>
-        <w:t>Ëxèétèér lôôngèér wîìsdôôm gâáy nôôr dèésîìgn âágèé.</w:t>
+        <w:t>Éxêètêèr lõóngêèr wíísdõóm gàåy nõór dêèsíígn àågêè.</w:t>
       </w:r>
       <w:r>
         <w:rPr>
@@ -788,7 +788,7 @@
           <w:cs w:val="0"/>
           <w:lang w:val="es-ES" w:eastAsia="zh-TW" w:bidi="ar-SA"/>
         </w:rPr>
-        <w:t>Æm wêèææthêèr töö êèntêèrêèd nöörlæænd nöö íîn shööwíîng sêèrvíîcêè.</w:t>
+        <w:t>Ám wêêãâthêêr tôò êêntêêrêêd nôòrlãând nôò íïn shôòwíïng sêêrvíïcêê.</w:t>
       </w:r>
       <w:r>
         <w:rPr>
@@ -862,7 +862,7 @@
           <w:cs w:val="0"/>
           <w:lang w:val="es-ES" w:eastAsia="zh-TW" w:bidi="ar-SA"/>
         </w:rPr>
-        <w:t>Nôör rëêpëêáåtëêd spëêáåkìïng shy áåppëêtìïtëê.</w:t>
+        <w:t>Nóôr rëépëéààtëéd spëéààkìíng shy ààppëétìítëé.</w:t>
       </w:r>
       <w:r>
         <w:rPr>
@@ -936,7 +936,7 @@
           <w:cs w:val="0"/>
           <w:lang w:val="es-ES" w:eastAsia="zh-TW" w:bidi="ar-SA"/>
         </w:rPr>
-        <w:t>Êxcïítêêd ïít håástïíly åán påástùürêê ïít òòbsêêrvêê.</w:t>
+        <w:t>Êxcïîtèëd ïît hàãstïîly àãn pàãstüúrèë ïît óôbsèërvèë.</w:t>
       </w:r>
       <w:r>
         <w:rPr>
@@ -1010,7 +1010,7 @@
           <w:cs w:val="0"/>
           <w:lang w:val="es-ES" w:eastAsia="zh-TW" w:bidi="ar-SA"/>
         </w:rPr>
-        <w:t>Snûüg håänd höòw dåäréë héëréë töòöò.</w:t>
+        <w:t>Snüûg háånd hõöw dáåréè héèréè tõöõö.</w:t>
       </w:r>
       <w:bookmarkStart w:id="0" w:name="_GoBack"/>
       <w:bookmarkEnd w:id="0"/>
